--- a/public/tmp/receipt-BNV7VRHNV80KWBBGP4VD0NZPPM-000000-000000.docx
+++ b/public/tmp/receipt-BNV7VRHNV80KWBBGP4VD0NZPPM-000000-000000.docx
@@ -203,7 +203,7 @@
           <w:szCs w:val="24"/>
           <w:lang w:val="en-CA"/>
         </w:rPr>
-        <w:t xml:space="preserve">R-1746705776401</w:t>
+        <w:t xml:space="preserve">R-1746706726032</w:t>
       </w:r>
       <w:proofErr w:type="spellStart"/>
       <w:r>
